--- a/Funkcionalna_Specifikacija_Mislav_Spajic.docx
+++ b/Funkcionalna_Specifikacija_Mislav_Spajic.docx
@@ -133,6 +133,13 @@
     </w:p>
     <w:sdt>
       <w:sdtPr>
+        <w:rPr>
+          <w:rFonts w:asciiTheme="minorHAnsi" w:eastAsiaTheme="minorHAnsi" w:hAnsiTheme="minorHAnsi" w:cstheme="minorBidi"/>
+          <w:color w:val="auto"/>
+          <w:sz w:val="22"/>
+          <w:szCs w:val="22"/>
+          <w:lang w:eastAsia="en-US"/>
+        </w:rPr>
         <w:id w:val="-1304538988"/>
         <w:docPartObj>
           <w:docPartGallery w:val="Table of Contents"/>
@@ -141,13 +148,8 @@
       </w:sdtPr>
       <w:sdtEndPr>
         <w:rPr>
-          <w:rFonts w:asciiTheme="minorHAnsi" w:eastAsiaTheme="minorHAnsi" w:hAnsiTheme="minorHAnsi" w:cstheme="minorBidi"/>
           <w:b/>
           <w:bCs/>
-          <w:color w:val="auto"/>
-          <w:sz w:val="22"/>
-          <w:szCs w:val="22"/>
-          <w:lang w:eastAsia="en-US"/>
         </w:rPr>
       </w:sdtEndPr>
       <w:sdtContent>
@@ -2084,65 +2086,63 @@
         </w:rPr>
         <w:br w:type="page"/>
       </w:r>
-      <w:bookmarkStart w:id="0" w:name="_GoBack"/>
-      <w:bookmarkEnd w:id="0"/>
     </w:p>
     <w:p>
       <w:pPr>
         <w:pStyle w:val="Heading1"/>
       </w:pPr>
-      <w:bookmarkStart w:id="1" w:name="_Toc50841089"/>
+      <w:bookmarkStart w:id="0" w:name="_Toc50841089"/>
       <w:r>
         <w:lastRenderedPageBreak/>
         <w:t>Uvod</w:t>
       </w:r>
+      <w:bookmarkEnd w:id="0"/>
+    </w:p>
+    <w:p/>
+    <w:p>
+      <w:pPr>
+        <w:pStyle w:val="Heading2"/>
+      </w:pPr>
+      <w:bookmarkStart w:id="1" w:name="_Toc50841090"/>
+      <w:r>
+        <w:t>Svrha dokumenta</w:t>
+      </w:r>
       <w:bookmarkEnd w:id="1"/>
     </w:p>
     <w:p/>
     <w:p>
+      <w:r>
+        <w:t>Svrha</w:t>
+      </w:r>
+      <w:r>
+        <w:t xml:space="preserve"> ovog seminarskog rada je</w:t>
+      </w:r>
+      <w:r>
+        <w:t xml:space="preserve"> objasniti dizajniranje i implementaciju jednog manjeg skladišta podataka</w:t>
+      </w:r>
+      <w:r>
+        <w:t xml:space="preserve"> za potrebe modula „Skladišta podataka i poslovna inteligencija</w:t>
+      </w:r>
+      <w:r>
+        <w:t>“. Podatci s kojima ću raditi govore o ulascima putnika u Sjedinjene Američke Države. Fiktivni korisnik ovog skladišta će biti američki zavod za statistiku.</w:t>
+      </w:r>
+    </w:p>
+    <w:p/>
+    <w:p>
       <w:pPr>
         <w:pStyle w:val="Heading2"/>
       </w:pPr>
-      <w:bookmarkStart w:id="2" w:name="_Toc50841090"/>
-      <w:r>
-        <w:t>Svrha dokumenta</w:t>
+      <w:bookmarkStart w:id="2" w:name="_Toc50841091"/>
+      <w:r>
+        <w:t xml:space="preserve">Definicije </w:t>
+      </w:r>
+      <w:r>
+        <w:t>pojmova</w:t>
+      </w:r>
+      <w:r>
+        <w:t xml:space="preserve"> i kratice</w:t>
       </w:r>
       <w:bookmarkEnd w:id="2"/>
-    </w:p>
-    <w:p/>
-    <w:p>
-      <w:r>
-        <w:t>Svrha</w:t>
-      </w:r>
-      <w:r>
-        <w:t xml:space="preserve"> ovog seminarskog rada je</w:t>
-      </w:r>
-      <w:r>
-        <w:t xml:space="preserve"> objasniti dizajniranje i implementaciju jednog manjeg skladišta podataka</w:t>
-      </w:r>
-      <w:r>
-        <w:t xml:space="preserve"> za potrebe modula „Skladišta podataka i poslovna inteligencija</w:t>
-      </w:r>
-      <w:r>
-        <w:t>“. Podatci s kojima ću raditi govore o ulascima putnika u Sjedinjene Američke Države. Fiktivni korisnik ovog skladišta će biti američki zavod za statistiku.</w:t>
-      </w:r>
-    </w:p>
-    <w:p/>
-    <w:p>
-      <w:pPr>
-        <w:pStyle w:val="Heading2"/>
-      </w:pPr>
-      <w:bookmarkStart w:id="3" w:name="_Toc50841091"/>
-      <w:r>
-        <w:t xml:space="preserve">Definicije </w:t>
-      </w:r>
-      <w:r>
-        <w:t>pojmova</w:t>
-      </w:r>
-      <w:r>
-        <w:t xml:space="preserve"> i kratice</w:t>
-      </w:r>
-      <w:bookmarkEnd w:id="3"/>
     </w:p>
     <w:p>
       <w:pPr>
@@ -2162,11 +2162,11 @@
           <w:numId w:val="39"/>
         </w:numPr>
       </w:pPr>
-      <w:bookmarkStart w:id="4" w:name="_Toc50841092"/>
+      <w:bookmarkStart w:id="3" w:name="_Toc50841092"/>
       <w:r>
         <w:t>Poslovni rječnik</w:t>
       </w:r>
-      <w:bookmarkEnd w:id="4"/>
+      <w:bookmarkEnd w:id="3"/>
       <w:r>
         <w:br/>
       </w:r>
@@ -2178,15 +2178,7 @@
     </w:p>
     <w:p>
       <w:r>
-        <w:t xml:space="preserve">Mode </w:t>
-      </w:r>
-      <w:proofErr w:type="spellStart"/>
-      <w:r>
-        <w:t>of</w:t>
-      </w:r>
-      <w:proofErr w:type="spellEnd"/>
-      <w:r>
-        <w:t xml:space="preserve"> transport </w:t>
+        <w:t xml:space="preserve">Mode of transport </w:t>
       </w:r>
       <w:r>
         <w:t>–</w:t>
@@ -2199,13 +2191,8 @@
       </w:r>
     </w:p>
     <w:p>
-      <w:proofErr w:type="spellStart"/>
-      <w:r>
-        <w:t>Border</w:t>
-      </w:r>
-      <w:proofErr w:type="spellEnd"/>
-      <w:r>
-        <w:t xml:space="preserve"> – Granica</w:t>
+      <w:r>
+        <w:t>Border – Granica</w:t>
       </w:r>
     </w:p>
     <w:p>
@@ -2214,13 +2201,8 @@
       </w:r>
     </w:p>
     <w:p>
-      <w:proofErr w:type="spellStart"/>
-      <w:r>
-        <w:t>Crossing</w:t>
-      </w:r>
-      <w:proofErr w:type="spellEnd"/>
-      <w:r>
-        <w:t xml:space="preserve"> -  Prijelaz granice</w:t>
+      <w:r>
+        <w:t>Crossing -  Prijelaz granice</w:t>
       </w:r>
     </w:p>
     <w:p>
@@ -2231,37 +2213,21 @@
           <w:numId w:val="30"/>
         </w:numPr>
       </w:pPr>
-      <w:bookmarkStart w:id="5" w:name="_Toc50841093"/>
+      <w:bookmarkStart w:id="4" w:name="_Toc50841093"/>
       <w:r>
         <w:t>Kratic</w:t>
       </w:r>
       <w:r>
         <w:t>e</w:t>
       </w:r>
-      <w:bookmarkEnd w:id="5"/>
+      <w:bookmarkEnd w:id="4"/>
       <w:r>
         <w:br/>
       </w:r>
     </w:p>
     <w:p>
       <w:r>
-        <w:t xml:space="preserve">3NF – Third </w:t>
-      </w:r>
-      <w:proofErr w:type="spellStart"/>
-      <w:r>
-        <w:t>Normal</w:t>
-      </w:r>
-      <w:proofErr w:type="spellEnd"/>
-      <w:r>
-        <w:t xml:space="preserve"> </w:t>
-      </w:r>
-      <w:proofErr w:type="spellStart"/>
-      <w:r>
-        <w:t>Form</w:t>
-      </w:r>
-      <w:proofErr w:type="spellEnd"/>
-      <w:r>
-        <w:t xml:space="preserve"> – Treća normalna </w:t>
+        <w:t xml:space="preserve">3NF – Third Normal Form – Treća normalna </w:t>
       </w:r>
       <w:r>
         <w:t>f</w:t>
@@ -2282,58 +2248,27 @@
     </w:p>
     <w:p>
       <w:r>
-        <w:t xml:space="preserve">CSV – </w:t>
-      </w:r>
-      <w:proofErr w:type="spellStart"/>
-      <w:r>
-        <w:t>Comma</w:t>
-      </w:r>
-      <w:proofErr w:type="spellEnd"/>
-      <w:r>
-        <w:t xml:space="preserve"> </w:t>
-      </w:r>
-      <w:proofErr w:type="spellStart"/>
+        <w:t xml:space="preserve">CSV – Comma </w:t>
+      </w:r>
       <w:r>
         <w:t>S</w:t>
       </w:r>
       <w:r>
-        <w:t>eparated</w:t>
-      </w:r>
-      <w:proofErr w:type="spellEnd"/>
-      <w:r>
-        <w:t xml:space="preserve"> </w:t>
-      </w:r>
-      <w:proofErr w:type="spellStart"/>
+        <w:t xml:space="preserve">eparated </w:t>
+      </w:r>
       <w:r>
         <w:t>v</w:t>
       </w:r>
       <w:r>
-        <w:t>alues</w:t>
-      </w:r>
-      <w:proofErr w:type="spellEnd"/>
-      <w:r>
-        <w:t xml:space="preserve"> – Vrijednosti odvojene zarezom</w:t>
+        <w:t>alues – Vrijednosti odvojene zarezom</w:t>
       </w:r>
     </w:p>
     <w:p>
       <w:r>
         <w:t xml:space="preserve">RMDBS - </w:t>
       </w:r>
-      <w:proofErr w:type="spellStart"/>
-      <w:r>
-        <w:t>Relational</w:t>
-      </w:r>
-      <w:proofErr w:type="spellEnd"/>
-      <w:r>
-        <w:t xml:space="preserve"> </w:t>
-      </w:r>
-      <w:proofErr w:type="spellStart"/>
-      <w:r>
-        <w:t>Database</w:t>
-      </w:r>
-      <w:proofErr w:type="spellEnd"/>
-      <w:r>
-        <w:t xml:space="preserve"> Management System</w:t>
+      <w:r>
+        <w:t>Relational Database Management System</w:t>
       </w:r>
       <w:r>
         <w:t xml:space="preserve"> – sustav za menadžment relacijskih baza podataka</w:t>
@@ -2351,8 +2286,8 @@
       <w:pPr>
         <w:pStyle w:val="Heading1"/>
       </w:pPr>
-      <w:bookmarkStart w:id="6" w:name="_Toc46590163"/>
-      <w:bookmarkStart w:id="7" w:name="_Toc50841094"/>
+      <w:bookmarkStart w:id="5" w:name="_Toc46590163"/>
+      <w:bookmarkStart w:id="6" w:name="_Toc50841094"/>
       <w:r>
         <w:lastRenderedPageBreak/>
         <w:t>Opis</w:t>
@@ -2360,8 +2295,8 @@
       <w:r>
         <w:t xml:space="preserve"> zahtijevane funkcionalnosti</w:t>
       </w:r>
+      <w:bookmarkEnd w:id="5"/>
       <w:bookmarkEnd w:id="6"/>
-      <w:bookmarkEnd w:id="7"/>
     </w:p>
     <w:p/>
     <w:p>
@@ -2384,15 +2319,7 @@
         <w:t>š</w:t>
       </w:r>
       <w:r>
-        <w:t>ta podataka ima neke fiktivne zahtjeve na koje trebamo dati odgovor putem ad-</w:t>
-      </w:r>
-      <w:proofErr w:type="spellStart"/>
-      <w:r>
-        <w:t>hoc</w:t>
-      </w:r>
-      <w:proofErr w:type="spellEnd"/>
-      <w:r>
-        <w:t xml:space="preserve"> analiza i izvještaja.</w:t>
+        <w:t>ta podataka ima neke fiktivne zahtjeve na koje trebamo dati odgovor putem ad-hoc analiza i izvještaja.</w:t>
       </w:r>
     </w:p>
     <w:p>
@@ -2403,14 +2330,14 @@
           <w:szCs w:val="22"/>
         </w:rPr>
       </w:pPr>
-      <w:bookmarkStart w:id="8" w:name="_Toc50841095"/>
+      <w:bookmarkStart w:id="7" w:name="_Toc50841095"/>
       <w:r>
         <w:t xml:space="preserve">Pregled korisničkih </w:t>
       </w:r>
       <w:r>
         <w:t>zahtjeva</w:t>
       </w:r>
-      <w:bookmarkEnd w:id="8"/>
+      <w:bookmarkEnd w:id="7"/>
     </w:p>
     <w:p/>
     <w:p>
@@ -2441,7 +2368,7 @@
           <w:numId w:val="12"/>
         </w:numPr>
       </w:pPr>
-      <w:bookmarkStart w:id="9" w:name="_Hlk50831524"/>
+      <w:bookmarkStart w:id="8" w:name="_Hlk50831524"/>
       <w:r>
         <w:t>Koliko ljudi je prešlo granicu god</w:t>
       </w:r>
@@ -2508,7 +2435,7 @@
           <w:numId w:val="12"/>
         </w:numPr>
       </w:pPr>
-      <w:bookmarkStart w:id="10" w:name="_Hlk50835084"/>
+      <w:bookmarkStart w:id="9" w:name="_Hlk50835084"/>
       <w:r>
         <w:t>U koju državu je do sada ušlo najviše pješaka?</w:t>
       </w:r>
@@ -2562,33 +2489,52 @@
       <w:pPr>
         <w:pStyle w:val="Heading1"/>
       </w:pPr>
-      <w:bookmarkStart w:id="11" w:name="_Toc46590165"/>
-      <w:bookmarkStart w:id="12" w:name="_Toc50841096"/>
+      <w:bookmarkStart w:id="10" w:name="_Toc46590165"/>
+      <w:bookmarkStart w:id="11" w:name="_Toc50841096"/>
+      <w:bookmarkEnd w:id="8"/>
       <w:bookmarkEnd w:id="9"/>
+      <w:r>
+        <w:t>Implementacija rješenja</w:t>
+      </w:r>
       <w:bookmarkEnd w:id="10"/>
-      <w:r>
-        <w:t>Implementacija rješenja</w:t>
-      </w:r>
       <w:bookmarkEnd w:id="11"/>
+    </w:p>
+    <w:p/>
+    <w:p>
+      <w:pPr>
+        <w:pStyle w:val="Heading2"/>
+      </w:pPr>
+      <w:bookmarkStart w:id="12" w:name="_Toc46590166"/>
+      <w:bookmarkStart w:id="13" w:name="_Toc50841097"/>
+      <w:r>
+        <w:t>Ciljevi implementacije</w:t>
+      </w:r>
       <w:bookmarkEnd w:id="12"/>
+      <w:bookmarkEnd w:id="13"/>
     </w:p>
     <w:p/>
     <w:p>
+      <w:r>
+        <w:t>Cilj implementacije je napraviti funkcionalno skladište podataka.</w:t>
+      </w:r>
+    </w:p>
+    <w:p/>
+    <w:p>
       <w:pPr>
         <w:pStyle w:val="Heading2"/>
       </w:pPr>
-      <w:bookmarkStart w:id="13" w:name="_Toc46590166"/>
-      <w:bookmarkStart w:id="14" w:name="_Toc50841097"/>
-      <w:r>
-        <w:t>Ciljevi implementacije</w:t>
-      </w:r>
-      <w:bookmarkEnd w:id="13"/>
+      <w:bookmarkStart w:id="14" w:name="_Toc46590167"/>
+      <w:bookmarkStart w:id="15" w:name="_Toc50841098"/>
+      <w:r>
+        <w:t>Arhitektura sustava</w:t>
+      </w:r>
       <w:bookmarkEnd w:id="14"/>
+      <w:bookmarkEnd w:id="15"/>
     </w:p>
     <w:p/>
     <w:p>
       <w:r>
-        <w:t>Cilj implementacije je napraviti funkcionalno skladište podataka.</w:t>
+        <w:t>Sustav je baziran na Microsoft SQL server RMDBS.</w:t>
       </w:r>
     </w:p>
     <w:p/>
@@ -2596,36 +2542,17 @@
       <w:pPr>
         <w:pStyle w:val="Heading2"/>
       </w:pPr>
-      <w:bookmarkStart w:id="15" w:name="_Toc46590167"/>
-      <w:bookmarkStart w:id="16" w:name="_Toc50841098"/>
-      <w:r>
-        <w:t>Arhitektura sustava</w:t>
-      </w:r>
-      <w:bookmarkEnd w:id="15"/>
+      <w:bookmarkStart w:id="16" w:name="_Toc46590168"/>
+      <w:bookmarkStart w:id="17" w:name="_Toc50841099"/>
+      <w:r>
+        <w:t>Preduvjeti za implementaciju rješenja</w:t>
+      </w:r>
       <w:bookmarkEnd w:id="16"/>
+      <w:bookmarkEnd w:id="17"/>
     </w:p>
     <w:p/>
     <w:p>
       <w:r>
-        <w:t>Sustav je baziran na Microsoft SQL server RMDBS.</w:t>
-      </w:r>
-    </w:p>
-    <w:p/>
-    <w:p>
-      <w:pPr>
-        <w:pStyle w:val="Heading2"/>
-      </w:pPr>
-      <w:bookmarkStart w:id="17" w:name="_Toc46590168"/>
-      <w:bookmarkStart w:id="18" w:name="_Toc50841099"/>
-      <w:r>
-        <w:t>Preduvjeti za implementaciju rješenja</w:t>
-      </w:r>
-      <w:bookmarkEnd w:id="17"/>
-      <w:bookmarkEnd w:id="18"/>
-    </w:p>
-    <w:p/>
-    <w:p>
-      <w:r>
         <w:t>Preduvjet</w:t>
       </w:r>
       <w:r>
@@ -2641,47 +2568,7 @@
         <w:t xml:space="preserve"> SQL server management studio 18,</w:t>
       </w:r>
       <w:r>
-        <w:t xml:space="preserve"> Microsoft </w:t>
-      </w:r>
-      <w:proofErr w:type="spellStart"/>
-      <w:r>
-        <w:t>Visual</w:t>
-      </w:r>
-      <w:proofErr w:type="spellEnd"/>
-      <w:r>
-        <w:t xml:space="preserve"> Studio 2019 te proširenja SQL server </w:t>
-      </w:r>
-      <w:proofErr w:type="spellStart"/>
-      <w:r>
-        <w:t>analysis</w:t>
-      </w:r>
-      <w:proofErr w:type="spellEnd"/>
-      <w:r>
-        <w:t xml:space="preserve"> </w:t>
-      </w:r>
-      <w:proofErr w:type="spellStart"/>
-      <w:r>
-        <w:t>services</w:t>
-      </w:r>
-      <w:proofErr w:type="spellEnd"/>
-      <w:r>
-        <w:t xml:space="preserve"> I SQL server </w:t>
-      </w:r>
-      <w:proofErr w:type="spellStart"/>
-      <w:r>
-        <w:t>integration</w:t>
-      </w:r>
-      <w:proofErr w:type="spellEnd"/>
-      <w:r>
-        <w:t xml:space="preserve"> </w:t>
-      </w:r>
-      <w:proofErr w:type="spellStart"/>
-      <w:r>
-        <w:t>services</w:t>
-      </w:r>
-      <w:proofErr w:type="spellEnd"/>
-      <w:r>
-        <w:t>.</w:t>
+        <w:t xml:space="preserve"> Microsoft Visual Studio 2019 te proširenja SQL server analysis services I SQL server integration services.</w:t>
       </w:r>
       <w:r>
         <w:t xml:space="preserve"> Također ću koristiti </w:t>
@@ -2697,25 +2584,25 @@
       <w:pPr>
         <w:pStyle w:val="Heading1"/>
       </w:pPr>
-      <w:bookmarkStart w:id="19" w:name="_Toc46590172"/>
-      <w:bookmarkStart w:id="20" w:name="_Toc50841100"/>
+      <w:bookmarkStart w:id="18" w:name="_Toc46590172"/>
+      <w:bookmarkStart w:id="19" w:name="_Toc50841100"/>
       <w:r>
         <w:lastRenderedPageBreak/>
         <w:t>Opis implementiranog rješenja</w:t>
       </w:r>
+      <w:bookmarkEnd w:id="18"/>
       <w:bookmarkEnd w:id="19"/>
+    </w:p>
+    <w:p/>
+    <w:p>
+      <w:pPr>
+        <w:pStyle w:val="Heading2"/>
+      </w:pPr>
+      <w:bookmarkStart w:id="20" w:name="_Toc50841101"/>
+      <w:r>
+        <w:t>Izvor Podataka</w:t>
+      </w:r>
       <w:bookmarkEnd w:id="20"/>
-    </w:p>
-    <w:p/>
-    <w:p>
-      <w:pPr>
-        <w:pStyle w:val="Heading2"/>
-      </w:pPr>
-      <w:bookmarkStart w:id="21" w:name="_Toc50841101"/>
-      <w:r>
-        <w:t>Izvor Podataka</w:t>
-      </w:r>
-      <w:bookmarkEnd w:id="21"/>
       <w:r>
         <w:br/>
       </w:r>
@@ -2738,15 +2625,7 @@
     </w:p>
     <w:p>
       <w:r>
-        <w:t xml:space="preserve">Podatci iz ovog </w:t>
-      </w:r>
-      <w:proofErr w:type="spellStart"/>
-      <w:r>
-        <w:t>dataseta</w:t>
-      </w:r>
-      <w:proofErr w:type="spellEnd"/>
-      <w:r>
-        <w:t xml:space="preserve"> prikazuju ulaske u SAD-a, po graničnim prijelazima na razini </w:t>
+        <w:t xml:space="preserve">Podatci iz ovog dataseta prikazuju ulaske u SAD-a, po graničnim prijelazima na razini </w:t>
       </w:r>
       <w:r>
         <w:t>mjeseca</w:t>
@@ -2764,36 +2643,48 @@
         <w:t>relaska granice</w:t>
       </w:r>
       <w:r>
-        <w:t xml:space="preserve">. Podatci su u vremenu od Jan 1996 do </w:t>
-      </w:r>
-      <w:proofErr w:type="spellStart"/>
-      <w:r>
-        <w:t>Feb</w:t>
-      </w:r>
-      <w:proofErr w:type="spellEnd"/>
-      <w:r>
-        <w:t xml:space="preserve"> 2020.</w:t>
-      </w:r>
-    </w:p>
-    <w:p>
-      <w:r>
-        <w:t xml:space="preserve">CSV sadrži ove kolone: Port </w:t>
-      </w:r>
-      <w:proofErr w:type="spellStart"/>
-      <w:r>
-        <w:t>Name,State,Port</w:t>
-      </w:r>
-      <w:proofErr w:type="spellEnd"/>
+        <w:t>. Podatci su u vremenu od Jan 1996 do Feb 2020.</w:t>
+      </w:r>
+    </w:p>
+    <w:p>
+      <w:r>
+        <w:t>CSV sadrži ove kolone: Port Name,</w:t>
+      </w:r>
       <w:r>
         <w:t xml:space="preserve"> </w:t>
       </w:r>
-      <w:proofErr w:type="spellStart"/>
-      <w:r>
-        <w:t>Code,Border,Date,Measure,Value</w:t>
-      </w:r>
-      <w:proofErr w:type="spellEnd"/>
-      <w:r>
-        <w:t>.</w:t>
+      <w:r>
+        <w:t>State,</w:t>
+      </w:r>
+      <w:r>
+        <w:t xml:space="preserve"> </w:t>
+      </w:r>
+      <w:r>
+        <w:t>Port Code,</w:t>
+      </w:r>
+      <w:r>
+        <w:t xml:space="preserve"> </w:t>
+      </w:r>
+      <w:r>
+        <w:t>Border,</w:t>
+      </w:r>
+      <w:r>
+        <w:t xml:space="preserve"> </w:t>
+      </w:r>
+      <w:r>
+        <w:t>Date,</w:t>
+      </w:r>
+      <w:r>
+        <w:t xml:space="preserve"> </w:t>
+      </w:r>
+      <w:r>
+        <w:t>Measure,</w:t>
+      </w:r>
+      <w:r>
+        <w:t xml:space="preserve"> </w:t>
+      </w:r>
+      <w:r>
+        <w:t>Value.</w:t>
       </w:r>
     </w:p>
     <w:tbl>
@@ -2916,14 +2807,12 @@
                 <w:rFonts w:ascii="Calibri" w:eastAsia="Calibri" w:hAnsi="Calibri" w:cs="Arial"/>
               </w:rPr>
             </w:pPr>
-            <w:proofErr w:type="spellStart"/>
             <w:r>
               <w:rPr>
                 <w:rFonts w:ascii="Calibri" w:eastAsia="Calibri" w:hAnsi="Calibri" w:cs="Arial"/>
               </w:rPr>
               <w:t>String</w:t>
             </w:r>
-            <w:proofErr w:type="spellEnd"/>
           </w:p>
         </w:tc>
         <w:tc>
@@ -2980,14 +2869,12 @@
                 <w:rFonts w:ascii="Calibri" w:eastAsia="Calibri" w:hAnsi="Calibri" w:cs="Arial"/>
               </w:rPr>
             </w:pPr>
-            <w:proofErr w:type="spellStart"/>
             <w:r>
               <w:rPr>
                 <w:rFonts w:ascii="Calibri" w:eastAsia="Calibri" w:hAnsi="Calibri" w:cs="Arial"/>
               </w:rPr>
               <w:t>String</w:t>
             </w:r>
-            <w:proofErr w:type="spellEnd"/>
           </w:p>
         </w:tc>
         <w:tc>
@@ -3029,16 +2916,8 @@
               <w:rPr>
                 <w:rFonts w:ascii="Calibri" w:eastAsia="Calibri" w:hAnsi="Calibri" w:cs="Arial"/>
               </w:rPr>
-              <w:t xml:space="preserve">Port </w:t>
-            </w:r>
-            <w:proofErr w:type="spellStart"/>
-            <w:r>
-              <w:rPr>
-                <w:rFonts w:ascii="Calibri" w:eastAsia="Calibri" w:hAnsi="Calibri" w:cs="Arial"/>
-              </w:rPr>
-              <w:t>Code</w:t>
-            </w:r>
-            <w:proofErr w:type="spellEnd"/>
+              <w:t>Port Code</w:t>
+            </w:r>
           </w:p>
         </w:tc>
         <w:tc>
@@ -3052,14 +2931,12 @@
                 <w:rFonts w:ascii="Calibri" w:eastAsia="Calibri" w:hAnsi="Calibri" w:cs="Arial"/>
               </w:rPr>
             </w:pPr>
-            <w:proofErr w:type="spellStart"/>
             <w:r>
               <w:rPr>
                 <w:rFonts w:ascii="Calibri" w:eastAsia="Calibri" w:hAnsi="Calibri" w:cs="Arial"/>
               </w:rPr>
               <w:t>Integer</w:t>
             </w:r>
-            <w:proofErr w:type="spellEnd"/>
           </w:p>
         </w:tc>
         <w:tc>
@@ -3097,14 +2974,12 @@
                 <w:rFonts w:ascii="Calibri" w:eastAsia="Calibri" w:hAnsi="Calibri" w:cs="Arial"/>
               </w:rPr>
             </w:pPr>
-            <w:proofErr w:type="spellStart"/>
             <w:r>
               <w:rPr>
                 <w:rFonts w:ascii="Calibri" w:eastAsia="Calibri" w:hAnsi="Calibri" w:cs="Arial"/>
               </w:rPr>
               <w:t>Border</w:t>
             </w:r>
-            <w:proofErr w:type="spellEnd"/>
           </w:p>
         </w:tc>
         <w:tc>
@@ -3118,14 +2993,12 @@
                 <w:rFonts w:ascii="Calibri" w:eastAsia="Calibri" w:hAnsi="Calibri" w:cs="Arial"/>
               </w:rPr>
             </w:pPr>
-            <w:proofErr w:type="spellStart"/>
             <w:r>
               <w:rPr>
                 <w:rFonts w:ascii="Calibri" w:eastAsia="Calibri" w:hAnsi="Calibri" w:cs="Arial"/>
               </w:rPr>
               <w:t>String</w:t>
             </w:r>
-            <w:proofErr w:type="spellEnd"/>
           </w:p>
         </w:tc>
         <w:tc>
@@ -3231,14 +3104,12 @@
                 <w:rFonts w:ascii="Calibri" w:eastAsia="Calibri" w:hAnsi="Calibri" w:cs="Arial"/>
               </w:rPr>
             </w:pPr>
-            <w:proofErr w:type="spellStart"/>
             <w:r>
               <w:rPr>
                 <w:rFonts w:ascii="Calibri" w:eastAsia="Calibri" w:hAnsi="Calibri" w:cs="Arial"/>
               </w:rPr>
               <w:t>Measure</w:t>
             </w:r>
-            <w:proofErr w:type="spellEnd"/>
           </w:p>
         </w:tc>
         <w:tc>
@@ -3252,14 +3123,12 @@
                 <w:rFonts w:ascii="Calibri" w:eastAsia="Calibri" w:hAnsi="Calibri" w:cs="Arial"/>
               </w:rPr>
             </w:pPr>
-            <w:proofErr w:type="spellStart"/>
             <w:r>
               <w:rPr>
                 <w:rFonts w:ascii="Calibri" w:eastAsia="Calibri" w:hAnsi="Calibri" w:cs="Arial"/>
               </w:rPr>
               <w:t>String</w:t>
             </w:r>
-            <w:proofErr w:type="spellEnd"/>
           </w:p>
         </w:tc>
         <w:tc>
@@ -3297,14 +3166,12 @@
                 <w:rFonts w:ascii="Calibri" w:eastAsia="Calibri" w:hAnsi="Calibri" w:cs="Arial"/>
               </w:rPr>
             </w:pPr>
-            <w:proofErr w:type="spellStart"/>
             <w:r>
               <w:rPr>
                 <w:rFonts w:ascii="Calibri" w:eastAsia="Calibri" w:hAnsi="Calibri" w:cs="Arial"/>
               </w:rPr>
               <w:t>Value</w:t>
             </w:r>
-            <w:proofErr w:type="spellEnd"/>
           </w:p>
         </w:tc>
         <w:tc>
@@ -3318,14 +3185,12 @@
                 <w:rFonts w:ascii="Calibri" w:eastAsia="Calibri" w:hAnsi="Calibri" w:cs="Arial"/>
               </w:rPr>
             </w:pPr>
-            <w:proofErr w:type="spellStart"/>
             <w:r>
               <w:rPr>
                 <w:rFonts w:ascii="Calibri" w:eastAsia="Calibri" w:hAnsi="Calibri" w:cs="Arial"/>
               </w:rPr>
               <w:t>Integer</w:t>
             </w:r>
-            <w:proofErr w:type="spellEnd"/>
           </w:p>
         </w:tc>
         <w:tc>
@@ -3354,11 +3219,11 @@
       <w:pPr>
         <w:pStyle w:val="Heading2"/>
       </w:pPr>
-      <w:bookmarkStart w:id="22" w:name="_Toc50841102"/>
+      <w:bookmarkStart w:id="21" w:name="_Toc50841102"/>
       <w:r>
         <w:t>Transakcijska baza podataka</w:t>
       </w:r>
-      <w:bookmarkEnd w:id="22"/>
+      <w:bookmarkEnd w:id="21"/>
       <w:r>
         <w:br/>
       </w:r>
@@ -3399,16 +3264,11 @@
       <w:r>
         <w:t xml:space="preserve">Pošto su podatci u CSV-u </w:t>
       </w:r>
-      <w:proofErr w:type="spellStart"/>
       <w:r>
         <w:t>de</w:t>
       </w:r>
       <w:r>
-        <w:t>normalizirani</w:t>
-      </w:r>
-      <w:proofErr w:type="spellEnd"/>
-      <w:r>
-        <w:t xml:space="preserve">, prikazao sam </w:t>
+        <w:t xml:space="preserve">normalizirani, prikazao sam </w:t>
       </w:r>
       <w:r>
         <w:t>relacijskim</w:t>
@@ -3502,39 +3362,7 @@
           <w:i/>
           <w:iCs/>
         </w:rPr>
-        <w:t xml:space="preserve">Relacijski dijagram, veze prikazane </w:t>
-      </w:r>
-      <w:proofErr w:type="spellStart"/>
-      <w:r>
-        <w:rPr>
-          <w:i/>
-          <w:iCs/>
-        </w:rPr>
-        <w:t>crow</w:t>
-      </w:r>
-      <w:proofErr w:type="spellEnd"/>
-      <w:r>
-        <w:rPr>
-          <w:i/>
-          <w:iCs/>
-        </w:rPr>
-        <w:t xml:space="preserve"> </w:t>
-      </w:r>
-      <w:proofErr w:type="spellStart"/>
-      <w:r>
-        <w:rPr>
-          <w:i/>
-          <w:iCs/>
-        </w:rPr>
-        <w:t>foot</w:t>
-      </w:r>
-      <w:proofErr w:type="spellEnd"/>
-      <w:r>
-        <w:rPr>
-          <w:i/>
-          <w:iCs/>
-        </w:rPr>
-        <w:t xml:space="preserve"> notacijom</w:t>
+        <w:t>Relacijski dijagram, veze prikazane crow foot notacijom</w:t>
       </w:r>
     </w:p>
     <w:p/>
@@ -3542,11 +3370,11 @@
       <w:pPr>
         <w:pStyle w:val="Heading2"/>
       </w:pPr>
-      <w:bookmarkStart w:id="23" w:name="_Toc50841103"/>
+      <w:bookmarkStart w:id="22" w:name="_Toc50841103"/>
       <w:r>
         <w:t>Skladište podataka</w:t>
       </w:r>
-      <w:bookmarkEnd w:id="23"/>
+      <w:bookmarkEnd w:id="22"/>
     </w:p>
     <w:p>
       <w:pPr>
@@ -3574,246 +3402,47 @@
       <w:r>
         <w:t xml:space="preserve">su </w:t>
       </w:r>
-      <w:proofErr w:type="spellStart"/>
       <w:r>
         <w:t>de</w:t>
       </w:r>
       <w:r>
-        <w:t>normalizirane</w:t>
-      </w:r>
-      <w:proofErr w:type="spellEnd"/>
-      <w:r>
-        <w:t xml:space="preserve"> u jednu dimenziju </w:t>
-      </w:r>
-      <w:proofErr w:type="spellStart"/>
-      <w:r>
-        <w:t>d_Location</w:t>
-      </w:r>
-      <w:proofErr w:type="spellEnd"/>
-      <w:r>
-        <w:t xml:space="preserve">. Dimenzijska tablica </w:t>
-      </w:r>
-      <w:proofErr w:type="spellStart"/>
-      <w:r>
-        <w:t>d_Location</w:t>
-      </w:r>
-      <w:proofErr w:type="spellEnd"/>
-      <w:r>
-        <w:t xml:space="preserve"> osim surogatnog ključa tako sadrži atribute </w:t>
-      </w:r>
-      <w:proofErr w:type="spellStart"/>
-      <w:r>
-        <w:t>BorderName</w:t>
-      </w:r>
-      <w:proofErr w:type="spellEnd"/>
-      <w:r>
-        <w:t xml:space="preserve">, </w:t>
-      </w:r>
-      <w:proofErr w:type="spellStart"/>
-      <w:r>
-        <w:t>StateName</w:t>
-      </w:r>
-      <w:proofErr w:type="spellEnd"/>
-      <w:r>
-        <w:t xml:space="preserve">, </w:t>
-      </w:r>
-      <w:proofErr w:type="spellStart"/>
-      <w:r>
-        <w:t>PortCode</w:t>
-      </w:r>
-      <w:proofErr w:type="spellEnd"/>
-      <w:r>
-        <w:t xml:space="preserve">, </w:t>
-      </w:r>
-      <w:proofErr w:type="spellStart"/>
-      <w:r>
-        <w:t>PortName</w:t>
-      </w:r>
-      <w:proofErr w:type="spellEnd"/>
-      <w:r>
-        <w:t xml:space="preserve">. Činjenična tablica </w:t>
-      </w:r>
-      <w:proofErr w:type="spellStart"/>
-      <w:r>
-        <w:t>f_Crossings</w:t>
-      </w:r>
-      <w:proofErr w:type="spellEnd"/>
-      <w:r>
-        <w:t xml:space="preserve"> osim stranih ključeva na dimenzije i surogatnog ključa sadrži mjeru </w:t>
-      </w:r>
-      <w:proofErr w:type="spellStart"/>
-      <w:r>
-        <w:t>Value</w:t>
-      </w:r>
-      <w:proofErr w:type="spellEnd"/>
-      <w:r>
-        <w:t xml:space="preserve"> koja je broj ljudi koji su prešli granicu. Dimenzijska tablica </w:t>
-      </w:r>
-      <w:proofErr w:type="spellStart"/>
-      <w:r>
-        <w:t>d_ModeOfTransport</w:t>
-      </w:r>
-      <w:proofErr w:type="spellEnd"/>
-      <w:r>
-        <w:t xml:space="preserve"> sadrži informacije o </w:t>
+        <w:t xml:space="preserve">normalizirane u jednu dimenziju d_Location. Dimenzijska tablica d_Location osim surogatnog ključa tako sadrži atribute BorderName, StateName, PortCode, PortName. Činjenična tablica f_Crossings osim stranih ključeva na dimenzije i surogatnog ključa sadrži mjeru Value koja je broj ljudi koji su prešli granicu. Dimenzijska tablica d_ModeOfTransport sadrži informacije o </w:t>
       </w:r>
       <w:r>
         <w:t xml:space="preserve">prijevoznim </w:t>
       </w:r>
       <w:r>
-        <w:t xml:space="preserve">sredstvima kojima je granica prelažena. Datumska dimenzija </w:t>
-      </w:r>
-      <w:proofErr w:type="spellStart"/>
-      <w:r>
-        <w:t>d_Date</w:t>
-      </w:r>
-      <w:proofErr w:type="spellEnd"/>
-      <w:r>
-        <w:t xml:space="preserve"> osim surogatnog ključa </w:t>
-      </w:r>
-      <w:proofErr w:type="spellStart"/>
-      <w:r>
-        <w:t>DateID</w:t>
-      </w:r>
-      <w:proofErr w:type="spellEnd"/>
-      <w:r>
-        <w:t xml:space="preserve"> sadrži atribute </w:t>
-      </w:r>
-      <w:proofErr w:type="spellStart"/>
-      <w:r>
-        <w:t>Date,Year</w:t>
-      </w:r>
-      <w:proofErr w:type="spellEnd"/>
-      <w:r>
-        <w:t xml:space="preserve">, </w:t>
-      </w:r>
-      <w:proofErr w:type="spellStart"/>
-      <w:r>
-        <w:t>Month</w:t>
-      </w:r>
-      <w:proofErr w:type="spellEnd"/>
-      <w:r>
-        <w:t xml:space="preserve">, </w:t>
-      </w:r>
-      <w:proofErr w:type="spellStart"/>
-      <w:r>
-        <w:t>Quarter</w:t>
-      </w:r>
-      <w:proofErr w:type="spellEnd"/>
-      <w:r>
-        <w:t xml:space="preserve">, </w:t>
-      </w:r>
-      <w:proofErr w:type="spellStart"/>
-      <w:r>
-        <w:t>halfyear,quarterdesc_hr</w:t>
-      </w:r>
-      <w:proofErr w:type="spellEnd"/>
-      <w:r>
-        <w:t xml:space="preserve">, </w:t>
-      </w:r>
-      <w:proofErr w:type="spellStart"/>
-      <w:r>
-        <w:t>quarterdesc_en</w:t>
-      </w:r>
-      <w:proofErr w:type="spellEnd"/>
-      <w:r>
-        <w:t xml:space="preserve">, </w:t>
-      </w:r>
-      <w:proofErr w:type="spellStart"/>
-      <w:r>
-        <w:t>monthdesc_hr</w:t>
-      </w:r>
-      <w:proofErr w:type="spellEnd"/>
-      <w:r>
-        <w:t xml:space="preserve">, </w:t>
-      </w:r>
-      <w:proofErr w:type="spellStart"/>
-      <w:r>
-        <w:t>monthdesc_en</w:t>
-      </w:r>
-      <w:proofErr w:type="spellEnd"/>
-      <w:r>
-        <w:t xml:space="preserve">. Atribut </w:t>
-      </w:r>
-      <w:proofErr w:type="spellStart"/>
-      <w:r>
-        <w:t>halfyear</w:t>
-      </w:r>
-      <w:proofErr w:type="spellEnd"/>
-      <w:r>
-        <w:t xml:space="preserve"> označava o kojoj polovic</w:t>
+        <w:t xml:space="preserve">sredstvima kojima je granica prelažena. Datumska dimenzija d_Date osim surogatnog ključa DateID sadrži atribute Date,Year, Month, Quarter, </w:t>
+      </w:r>
+      <w:r>
+        <w:t>halfyear,quarterdesc_hr, quarterdesc_en, monthdesc_hr, monthdesc_en. Atribut halfyear označava o kojoj polovic</w:t>
       </w:r>
       <w:r>
         <w:t>i</w:t>
       </w:r>
       <w:r>
-        <w:t xml:space="preserve"> godine se radi, </w:t>
-      </w:r>
-      <w:proofErr w:type="spellStart"/>
-      <w:r>
-        <w:t>quarterdesc</w:t>
-      </w:r>
-      <w:r>
-        <w:t>_hr</w:t>
-      </w:r>
-      <w:proofErr w:type="spellEnd"/>
-      <w:r>
-        <w:t xml:space="preserve"> i </w:t>
-      </w:r>
-      <w:proofErr w:type="spellStart"/>
-      <w:r>
-        <w:t>quarterdesc_en</w:t>
-      </w:r>
-      <w:proofErr w:type="spellEnd"/>
+        <w:t xml:space="preserve"> godine se radi, quarterdesc</w:t>
+      </w:r>
+      <w:r>
+        <w:t xml:space="preserve">_hr i quarterdesc_en </w:t>
+      </w:r>
+      <w:r>
+        <w:t xml:space="preserve">su atributi koji </w:t>
+      </w:r>
+      <w:r>
+        <w:t>pomoću</w:t>
+      </w:r>
       <w:r>
         <w:t xml:space="preserve"> </w:t>
       </w:r>
       <w:r>
-        <w:t xml:space="preserve">su atributi koji </w:t>
-      </w:r>
-      <w:r>
-        <w:t>pomoću</w:t>
+        <w:t>riječi na hrvatskom ili na engleskom te brojem opisuju o kojem se kvartalu radi(op. a. Kvartal 1,</w:t>
       </w:r>
       <w:r>
         <w:t xml:space="preserve"> </w:t>
       </w:r>
       <w:r>
-        <w:t>riječi na hrvatskom ili na engleskom te brojem opisuju o kojem se kvartalu radi(</w:t>
-      </w:r>
-      <w:proofErr w:type="spellStart"/>
-      <w:r>
-        <w:t>op</w:t>
-      </w:r>
-      <w:proofErr w:type="spellEnd"/>
-      <w:r>
-        <w:t>. a. Kvartal 1,</w:t>
-      </w:r>
-      <w:r>
-        <w:t xml:space="preserve"> </w:t>
-      </w:r>
-      <w:proofErr w:type="spellStart"/>
-      <w:r>
-        <w:t>Quarter</w:t>
-      </w:r>
-      <w:proofErr w:type="spellEnd"/>
-      <w:r>
-        <w:t xml:space="preserve"> 1). Atributi </w:t>
-      </w:r>
-      <w:proofErr w:type="spellStart"/>
-      <w:r>
-        <w:t>monthdesc_hr</w:t>
-      </w:r>
-      <w:proofErr w:type="spellEnd"/>
-      <w:r>
-        <w:t xml:space="preserve"> i </w:t>
-      </w:r>
-      <w:proofErr w:type="spellStart"/>
-      <w:r>
-        <w:t>monthdesc_en</w:t>
-      </w:r>
-      <w:proofErr w:type="spellEnd"/>
-      <w:r>
-        <w:t xml:space="preserve"> riječima na hrvatskom te na engleskom označavaju o kojem se mjesecu radi (Npr. Travanj i April).</w:t>
+        <w:t>Quarter 1). Atributi monthdesc_hr i monthdesc_en riječima na hrvatskom te na engleskom označavaju o kojem se mjesecu radi (Npr. Travanj i April).</w:t>
       </w:r>
     </w:p>
     <w:p/>
@@ -3908,30 +3537,12 @@
       <w:pPr>
         <w:pStyle w:val="Heading2"/>
       </w:pPr>
-      <w:bookmarkStart w:id="24" w:name="_Toc50841104"/>
-      <w:proofErr w:type="spellStart"/>
+      <w:bookmarkStart w:id="23" w:name="_Toc50841104"/>
       <w:r>
         <w:lastRenderedPageBreak/>
-        <w:t>Source</w:t>
-      </w:r>
-      <w:proofErr w:type="spellEnd"/>
-      <w:r>
-        <w:t xml:space="preserve"> to </w:t>
-      </w:r>
-      <w:proofErr w:type="spellStart"/>
-      <w:r>
-        <w:t>target</w:t>
-      </w:r>
-      <w:proofErr w:type="spellEnd"/>
-      <w:r>
-        <w:t xml:space="preserve"> </w:t>
-      </w:r>
-      <w:proofErr w:type="spellStart"/>
-      <w:r>
-        <w:t>mapping</w:t>
-      </w:r>
-      <w:bookmarkEnd w:id="24"/>
-      <w:proofErr w:type="spellEnd"/>
+        <w:t>Source to target mapping</w:t>
+      </w:r>
+      <w:bookmarkEnd w:id="23"/>
     </w:p>
     <w:p>
       <w:pPr>
@@ -4024,121 +3635,52 @@
           <w:i/>
           <w:iCs/>
         </w:rPr>
-        <w:t xml:space="preserve">Slika 3. </w:t>
-      </w:r>
-      <w:proofErr w:type="spellStart"/>
-      <w:r>
-        <w:rPr>
-          <w:i/>
-          <w:iCs/>
-        </w:rPr>
-        <w:t>Source</w:t>
-      </w:r>
-      <w:proofErr w:type="spellEnd"/>
-      <w:r>
-        <w:rPr>
-          <w:i/>
-          <w:iCs/>
-        </w:rPr>
-        <w:t xml:space="preserve"> to </w:t>
-      </w:r>
-      <w:proofErr w:type="spellStart"/>
-      <w:r>
-        <w:rPr>
-          <w:i/>
-          <w:iCs/>
-        </w:rPr>
-        <w:t>target</w:t>
-      </w:r>
-      <w:proofErr w:type="spellEnd"/>
-      <w:r>
-        <w:rPr>
-          <w:i/>
-          <w:iCs/>
-        </w:rPr>
-        <w:t xml:space="preserve"> </w:t>
-      </w:r>
-      <w:proofErr w:type="spellStart"/>
-      <w:r>
-        <w:rPr>
-          <w:i/>
-          <w:iCs/>
-        </w:rPr>
-        <w:t>mapping</w:t>
-      </w:r>
-      <w:proofErr w:type="spellEnd"/>
+        <w:t>Slika 3. Source to target mapping</w:t>
+      </w:r>
     </w:p>
     <w:p>
       <w:pPr>
         <w:pStyle w:val="Heading2"/>
       </w:pPr>
-      <w:bookmarkStart w:id="25" w:name="_Toc46590176"/>
-      <w:bookmarkStart w:id="26" w:name="_Toc50841105"/>
+      <w:bookmarkStart w:id="24" w:name="_Toc46590176"/>
+      <w:bookmarkStart w:id="25" w:name="_Toc50841105"/>
       <w:r>
         <w:t>ETL</w:t>
       </w:r>
+      <w:bookmarkEnd w:id="24"/>
       <w:bookmarkEnd w:id="25"/>
+    </w:p>
+    <w:p/>
+    <w:p>
+      <w:pPr>
+        <w:pStyle w:val="Heading3"/>
+      </w:pPr>
+      <w:bookmarkStart w:id="26" w:name="_Toc46590177"/>
+      <w:bookmarkStart w:id="27" w:name="_Toc50841106"/>
+      <w:r>
+        <w:t>Load u bazu podataka</w:t>
+      </w:r>
       <w:bookmarkEnd w:id="26"/>
-    </w:p>
-    <w:p/>
-    <w:p>
-      <w:pPr>
-        <w:pStyle w:val="Heading3"/>
-      </w:pPr>
-      <w:bookmarkStart w:id="27" w:name="_Toc46590177"/>
-      <w:bookmarkStart w:id="28" w:name="_Toc50841106"/>
-      <w:proofErr w:type="spellStart"/>
-      <w:r>
-        <w:t>Load</w:t>
-      </w:r>
-      <w:proofErr w:type="spellEnd"/>
-      <w:r>
-        <w:t xml:space="preserve"> u bazu podataka</w:t>
-      </w:r>
       <w:bookmarkEnd w:id="27"/>
-      <w:bookmarkEnd w:id="28"/>
-    </w:p>
-    <w:p>
-      <w:r>
-        <w:t xml:space="preserve">Inicijalno učitavanje podataka sam odradio pomoću SQL server </w:t>
-      </w:r>
-      <w:proofErr w:type="spellStart"/>
-      <w:r>
-        <w:t>Mang</w:t>
+    </w:p>
+    <w:p>
+      <w:r>
+        <w:t>Inicijalno učitavanje podataka sam odradio pomoću SQL server Man</w:t>
+      </w:r>
+      <w:r>
+        <w:t>a</w:t>
+      </w:r>
+      <w:r>
+        <w:t>g</w:t>
       </w:r>
       <w:r>
         <w:t>e</w:t>
       </w:r>
       <w:r>
-        <w:t>ment</w:t>
-      </w:r>
-      <w:proofErr w:type="spellEnd"/>
-      <w:r>
-        <w:t xml:space="preserve"> </w:t>
-      </w:r>
-      <w:proofErr w:type="spellStart"/>
-      <w:r>
-        <w:t>studia</w:t>
-      </w:r>
-      <w:proofErr w:type="spellEnd"/>
-      <w:r>
-        <w:t xml:space="preserve"> putem </w:t>
-      </w:r>
-      <w:proofErr w:type="spellStart"/>
-      <w:r>
-        <w:t>taska</w:t>
-      </w:r>
-      <w:proofErr w:type="spellEnd"/>
-      <w:r>
-        <w:t xml:space="preserve"> – import flat file te iste podatke učitao u novo kreiranu bazu „</w:t>
-      </w:r>
-      <w:proofErr w:type="spellStart"/>
-      <w:r>
-        <w:t>US_Crossings_CSV</w:t>
-      </w:r>
-      <w:proofErr w:type="spellEnd"/>
-      <w:r>
-        <w:t>“.</w:t>
+        <w:t>ment studia</w:t>
+      </w:r>
+      <w:r>
+        <w:t xml:space="preserve"> putem taska – import flat file te iste podatke učitao u novo kreiranu bazu „US_Crossings_CSV“.</w:t>
       </w:r>
     </w:p>
     <w:p>
@@ -4238,95 +3780,19 @@
     <w:p>
       <w:r>
         <w:lastRenderedPageBreak/>
-        <w:t xml:space="preserve">Za neke kolone je bilo potrebno ručno namjestiti tip podatka. </w:t>
-      </w:r>
-      <w:proofErr w:type="spellStart"/>
-      <w:r>
-        <w:t>Port_Code</w:t>
-      </w:r>
-      <w:proofErr w:type="spellEnd"/>
-      <w:r>
-        <w:t xml:space="preserve"> u </w:t>
-      </w:r>
-      <w:proofErr w:type="spellStart"/>
-      <w:r>
-        <w:t>int</w:t>
-      </w:r>
-      <w:proofErr w:type="spellEnd"/>
-      <w:r>
-        <w:t xml:space="preserve"> umjesto </w:t>
-      </w:r>
-      <w:proofErr w:type="spellStart"/>
-      <w:r>
-        <w:t>stringa</w:t>
-      </w:r>
-      <w:proofErr w:type="spellEnd"/>
-      <w:r>
-        <w:t xml:space="preserve">, Date iz datetime2 u </w:t>
-      </w:r>
-      <w:proofErr w:type="spellStart"/>
-      <w:r>
-        <w:t>datetime</w:t>
-      </w:r>
-      <w:proofErr w:type="spellEnd"/>
-      <w:r>
-        <w:t xml:space="preserve">. </w:t>
-      </w:r>
-      <w:proofErr w:type="spellStart"/>
-      <w:r>
-        <w:t>Value</w:t>
-      </w:r>
-      <w:proofErr w:type="spellEnd"/>
-      <w:r>
-        <w:t xml:space="preserve"> sam </w:t>
-      </w:r>
-      <w:proofErr w:type="spellStart"/>
-      <w:r>
-        <w:t>promjenio</w:t>
-      </w:r>
-      <w:proofErr w:type="spellEnd"/>
-      <w:r>
-        <w:t xml:space="preserve"> iz </w:t>
-      </w:r>
-      <w:proofErr w:type="spellStart"/>
-      <w:r>
-        <w:t>int</w:t>
-      </w:r>
-      <w:proofErr w:type="spellEnd"/>
-      <w:r>
-        <w:t xml:space="preserve"> u </w:t>
-      </w:r>
-      <w:proofErr w:type="spellStart"/>
-      <w:r>
-        <w:t>bigint</w:t>
-      </w:r>
-      <w:proofErr w:type="spellEnd"/>
-      <w:r>
-        <w:t xml:space="preserve"> da budem siguran kada ću </w:t>
-      </w:r>
-      <w:proofErr w:type="spellStart"/>
-      <w:r>
-        <w:t>podatake</w:t>
-      </w:r>
-      <w:proofErr w:type="spellEnd"/>
-      <w:r>
-        <w:t xml:space="preserve"> agregirati za sve godine da neću premašiti restrikcije </w:t>
-      </w:r>
-      <w:proofErr w:type="spellStart"/>
-      <w:r>
-        <w:t>int</w:t>
-      </w:r>
-      <w:proofErr w:type="spellEnd"/>
-      <w:r>
-        <w:t xml:space="preserve">-a koji je 4 </w:t>
-      </w:r>
-      <w:proofErr w:type="spellStart"/>
-      <w:r>
-        <w:t>bytea</w:t>
-      </w:r>
-      <w:proofErr w:type="spellEnd"/>
-      <w:r>
-        <w:t>.</w:t>
+        <w:t xml:space="preserve">Za neke kolone je bilo potrebno ručno namjestiti tip podatka. Port_Code u int umjesto stringa, Date iz datetime2 u datetime. Value sam </w:t>
+      </w:r>
+      <w:r>
+        <w:t>promijenio</w:t>
+      </w:r>
+      <w:r>
+        <w:t xml:space="preserve"> iz int u bigint da budem siguran kada ću </w:t>
+      </w:r>
+      <w:r>
+        <w:t>podatke</w:t>
+      </w:r>
+      <w:r>
+        <w:t xml:space="preserve"> agregirati za sve godine da neću premašiti restrikcije int-a koji je 4 bytea.</w:t>
       </w:r>
     </w:p>
     <w:p>
@@ -4423,39 +3889,7 @@
         </w:rPr>
       </w:pPr>
       <w:r>
-        <w:t xml:space="preserve">Zatim sam pomoću </w:t>
-      </w:r>
-      <w:proofErr w:type="spellStart"/>
-      <w:r>
-        <w:t>taska</w:t>
-      </w:r>
-      <w:proofErr w:type="spellEnd"/>
-      <w:r>
-        <w:t xml:space="preserve"> napravio novu bazu podataka „</w:t>
-      </w:r>
-      <w:proofErr w:type="spellStart"/>
-      <w:r>
-        <w:t>US_Crossings_OLTP</w:t>
-      </w:r>
-      <w:proofErr w:type="spellEnd"/>
-      <w:r>
-        <w:t xml:space="preserve">“ te na njoj </w:t>
-      </w:r>
-      <w:proofErr w:type="spellStart"/>
-      <w:r>
-        <w:t>odvrtio</w:t>
-      </w:r>
-      <w:proofErr w:type="spellEnd"/>
-      <w:r>
-        <w:t xml:space="preserve"> skriptu „</w:t>
-      </w:r>
-      <w:proofErr w:type="spellStart"/>
-      <w:r>
-        <w:t>OLTP.sql</w:t>
-      </w:r>
-      <w:proofErr w:type="spellEnd"/>
-      <w:r>
-        <w:t xml:space="preserve">“ koja </w:t>
+        <w:t xml:space="preserve">Zatim sam pomoću taska napravio novu bazu podataka „US_Crossings_OLTP“ te na njoj odvrtio skriptu „OLTP.sql“ koja </w:t>
       </w:r>
       <w:r>
         <w:t xml:space="preserve">je priložena sa seminarskim radom. S tom skriptom </w:t>
@@ -4557,72 +3991,22 @@
       <w:pPr>
         <w:pStyle w:val="Heading3"/>
       </w:pPr>
-      <w:bookmarkStart w:id="29" w:name="_Toc46590178"/>
-      <w:bookmarkStart w:id="30" w:name="_Toc50841107"/>
-      <w:proofErr w:type="spellStart"/>
+      <w:bookmarkStart w:id="28" w:name="_Toc46590178"/>
+      <w:bookmarkStart w:id="29" w:name="_Toc50841107"/>
       <w:r>
         <w:lastRenderedPageBreak/>
-        <w:t>Load</w:t>
-      </w:r>
-      <w:proofErr w:type="spellEnd"/>
-      <w:r>
-        <w:t xml:space="preserve"> </w:t>
-      </w:r>
-      <w:proofErr w:type="spellStart"/>
-      <w:r>
-        <w:t>Stage</w:t>
-      </w:r>
-      <w:proofErr w:type="spellEnd"/>
-      <w:r>
-        <w:t xml:space="preserve"> DB</w:t>
-      </w:r>
+        <w:t>Load Stage DB</w:t>
+      </w:r>
+      <w:bookmarkEnd w:id="28"/>
       <w:bookmarkEnd w:id="29"/>
-      <w:bookmarkEnd w:id="30"/>
     </w:p>
     <w:p/>
     <w:p>
-      <w:proofErr w:type="spellStart"/>
-      <w:r>
-        <w:t>Stage</w:t>
-      </w:r>
-      <w:proofErr w:type="spellEnd"/>
-      <w:r>
-        <w:t xml:space="preserve"> baza je kopija transakcijske, te sam istu napravio tako što sam bazu „</w:t>
-      </w:r>
-      <w:proofErr w:type="spellStart"/>
-      <w:r>
-        <w:t>US_Crossings_OLTP</w:t>
-      </w:r>
-      <w:proofErr w:type="spellEnd"/>
-      <w:r>
-        <w:t>“ snimio u kopiju u obliku .bak datoteke. Istu sam</w:t>
-      </w:r>
-      <w:r>
-        <w:t xml:space="preserve"> nakon toga „</w:t>
-      </w:r>
-      <w:proofErr w:type="spellStart"/>
-      <w:r>
-        <w:t>restoreao</w:t>
-      </w:r>
-      <w:proofErr w:type="spellEnd"/>
-      <w:r>
-        <w:t>“ u novo kreiranu bazu „</w:t>
-      </w:r>
-      <w:proofErr w:type="spellStart"/>
-      <w:r>
-        <w:t>US_Crossings_STAGE</w:t>
-      </w:r>
-      <w:proofErr w:type="spellEnd"/>
-      <w:r>
-        <w:t>“ te očistio vrijednosti u tablicama pomoću skripte „</w:t>
-      </w:r>
-      <w:proofErr w:type="spellStart"/>
-      <w:r>
-        <w:t>STAGE.sql</w:t>
-      </w:r>
-      <w:proofErr w:type="spellEnd"/>
-      <w:r>
-        <w:t>“ koja je priložena.</w:t>
+      <w:r>
+        <w:t>Stage baza je kopija transakcijske, te sam istu napravio tako što sam bazu „US_Crossings_OLTP“ snimio u kopiju u obliku .bak datoteke. Istu sam</w:t>
+      </w:r>
+      <w:r>
+        <w:t xml:space="preserve"> nakon toga „restoreao“ u novo kreiranu bazu „US_Crossings_STAGE“ te očistio vrijednosti u tablicama pomoću skripte „STAGE.sql“ koja je priložena.</w:t>
       </w:r>
     </w:p>
     <w:p>
@@ -4689,68 +4073,15 @@
           <w:i/>
           <w:iCs/>
         </w:rPr>
-        <w:t xml:space="preserve">Slika 7. Kreiranje </w:t>
-      </w:r>
-      <w:proofErr w:type="spellStart"/>
-      <w:r>
-        <w:rPr>
-          <w:i/>
-          <w:iCs/>
-        </w:rPr>
-        <w:t>stage</w:t>
-      </w:r>
-      <w:proofErr w:type="spellEnd"/>
-      <w:r>
-        <w:rPr>
-          <w:i/>
-          <w:iCs/>
-        </w:rPr>
-        <w:t xml:space="preserve"> baze</w:t>
+        <w:t>Slika 7. Kreiranje stage baze</w:t>
       </w:r>
     </w:p>
     <w:p>
       <w:pPr>
         <w:jc w:val="both"/>
       </w:pPr>
-      <w:proofErr w:type="spellStart"/>
-      <w:r>
-        <w:t>Load</w:t>
-      </w:r>
-      <w:proofErr w:type="spellEnd"/>
-      <w:r>
-        <w:t xml:space="preserve"> podataka u tablice </w:t>
-      </w:r>
-      <w:proofErr w:type="spellStart"/>
-      <w:r>
-        <w:t>stage</w:t>
-      </w:r>
-      <w:proofErr w:type="spellEnd"/>
-      <w:r>
-        <w:t xml:space="preserve"> baze je napravljen pomoću </w:t>
-      </w:r>
-      <w:proofErr w:type="spellStart"/>
-      <w:r>
-        <w:t>Visual</w:t>
-      </w:r>
-      <w:proofErr w:type="spellEnd"/>
-      <w:r>
-        <w:t xml:space="preserve"> Studio SQL server </w:t>
-      </w:r>
-      <w:proofErr w:type="spellStart"/>
-      <w:r>
-        <w:t>integration</w:t>
-      </w:r>
-      <w:proofErr w:type="spellEnd"/>
-      <w:r>
-        <w:t xml:space="preserve"> </w:t>
-      </w:r>
-      <w:proofErr w:type="spellStart"/>
-      <w:r>
-        <w:t>services</w:t>
-      </w:r>
-      <w:proofErr w:type="spellEnd"/>
-      <w:r>
-        <w:t xml:space="preserve"> projekta</w:t>
+      <w:r>
+        <w:t>Load podataka u tablice stage baze je napravljen pomoću Visual Studio SQL server integration services projekta</w:t>
       </w:r>
       <w:r>
         <w:t xml:space="preserve"> koji je priložen uz seminarski rad</w:t>
@@ -4768,15 +4099,7 @@
         <w:t>u</w:t>
       </w:r>
       <w:r>
-        <w:t xml:space="preserve"> sam odradio „</w:t>
-      </w:r>
-      <w:proofErr w:type="spellStart"/>
-      <w:r>
-        <w:t>truncate</w:t>
-      </w:r>
-      <w:proofErr w:type="spellEnd"/>
-      <w:r>
-        <w:t>“ da onda kada bih opet pokretao projekt ne bih imao duplikaciju zapisa.</w:t>
+        <w:t xml:space="preserve"> sam odradio „truncate“ da onda kada bih opet pokretao projekt ne bih imao duplikaciju zapisa.</w:t>
       </w:r>
     </w:p>
     <w:p>
@@ -4843,42 +4166,21 @@
           <w:i/>
           <w:iCs/>
         </w:rPr>
-        <w:t xml:space="preserve">Slika 8. Punjenje </w:t>
-      </w:r>
-      <w:proofErr w:type="spellStart"/>
-      <w:r>
-        <w:rPr>
-          <w:i/>
-          <w:iCs/>
-        </w:rPr>
-        <w:t>stage</w:t>
-      </w:r>
-      <w:proofErr w:type="spellEnd"/>
-      <w:r>
-        <w:rPr>
-          <w:i/>
-          <w:iCs/>
-        </w:rPr>
-        <w:t xml:space="preserve"> baze</w:t>
+        <w:t>Slika 8. Punjenje stage baze</w:t>
       </w:r>
     </w:p>
     <w:p>
       <w:pPr>
         <w:pStyle w:val="Heading3"/>
       </w:pPr>
-      <w:bookmarkStart w:id="31" w:name="_Toc46590179"/>
-      <w:bookmarkStart w:id="32" w:name="_Toc50841108"/>
-      <w:proofErr w:type="spellStart"/>
+      <w:bookmarkStart w:id="30" w:name="_Toc46590179"/>
+      <w:bookmarkStart w:id="31" w:name="_Toc50841108"/>
       <w:r>
         <w:lastRenderedPageBreak/>
-        <w:t>Load</w:t>
-      </w:r>
-      <w:proofErr w:type="spellEnd"/>
-      <w:r>
-        <w:t xml:space="preserve"> u DWH</w:t>
-      </w:r>
+        <w:t>Load u DWH</w:t>
+      </w:r>
+      <w:bookmarkEnd w:id="30"/>
       <w:bookmarkEnd w:id="31"/>
-      <w:bookmarkEnd w:id="32"/>
     </w:p>
     <w:p/>
     <w:p>
@@ -4886,67 +4188,22 @@
         <w:t xml:space="preserve">Bazu podataka koja je skladište podataka sam kreirao pomoću priložene SQL skripte </w:t>
       </w:r>
       <w:r>
+        <w:t>„DWH.sql“.</w:t>
+      </w:r>
+      <w:r>
+        <w:br/>
+      </w:r>
+      <w:r>
+        <w:t xml:space="preserve">U novo kreiranu bazu  </w:t>
+      </w:r>
+      <w:r>
         <w:t>„</w:t>
       </w:r>
-      <w:proofErr w:type="spellStart"/>
-      <w:r>
-        <w:t>DWH.sql</w:t>
-      </w:r>
-      <w:proofErr w:type="spellEnd"/>
-      <w:r>
-        <w:t>“.</w:t>
-      </w:r>
-      <w:r>
-        <w:br/>
-      </w:r>
-      <w:r>
-        <w:t xml:space="preserve">U novo kreiranu bazu  </w:t>
-      </w:r>
-      <w:r>
-        <w:t>„</w:t>
-      </w:r>
-      <w:proofErr w:type="spellStart"/>
-      <w:r>
-        <w:t>US_Crossings_DWH</w:t>
-      </w:r>
-      <w:proofErr w:type="spellEnd"/>
-      <w:r>
-        <w:t>” prvotno sam napunio dimenzijske tablice</w:t>
-      </w:r>
-      <w:r>
-        <w:t xml:space="preserve"> putem </w:t>
-      </w:r>
-      <w:proofErr w:type="spellStart"/>
-      <w:r>
-        <w:t>integration</w:t>
-      </w:r>
-      <w:proofErr w:type="spellEnd"/>
-      <w:r>
-        <w:t xml:space="preserve"> </w:t>
-      </w:r>
-      <w:proofErr w:type="spellStart"/>
-      <w:r>
-        <w:t>services</w:t>
-      </w:r>
-      <w:proofErr w:type="spellEnd"/>
-      <w:r>
-        <w:t xml:space="preserve"> projekta u </w:t>
-      </w:r>
-      <w:proofErr w:type="spellStart"/>
-      <w:r>
-        <w:t>Visual</w:t>
-      </w:r>
-      <w:proofErr w:type="spellEnd"/>
-      <w:r>
-        <w:t xml:space="preserve"> </w:t>
-      </w:r>
-      <w:proofErr w:type="spellStart"/>
-      <w:r>
-        <w:t>Studiu</w:t>
-      </w:r>
-      <w:proofErr w:type="spellEnd"/>
-      <w:r>
-        <w:t>.</w:t>
+      <w:r>
+        <w:t>US_Crossings_DWH” prvotno sam napunio dimenzijske tablice</w:t>
+      </w:r>
+      <w:r>
+        <w:t xml:space="preserve"> putem integration services projekta u Visual Studiu.</w:t>
       </w:r>
     </w:p>
     <w:p>
@@ -5037,21 +4294,11 @@
     </w:p>
     <w:p>
       <w:r>
-        <w:t xml:space="preserve">Tablica </w:t>
-      </w:r>
-      <w:proofErr w:type="spellStart"/>
-      <w:r>
-        <w:t>d_Date</w:t>
-      </w:r>
-      <w:proofErr w:type="spellEnd"/>
-      <w:r>
-        <w:t xml:space="preserve"> koja predstavlja vremensku dimenziju je napunjena putem procedure koja je kreirana ranije </w:t>
-      </w:r>
-      <w:proofErr w:type="spellStart"/>
-      <w:r>
-        <w:t>navedeneom</w:t>
-      </w:r>
-      <w:proofErr w:type="spellEnd"/>
+        <w:t xml:space="preserve">Tablica d_Date koja predstavlja vremensku dimenziju je napunjena putem procedure koja je kreirana ranije </w:t>
+      </w:r>
+      <w:r>
+        <w:t>navedenom</w:t>
+      </w:r>
       <w:r>
         <w:t xml:space="preserve"> skriptom i to za potrebne godine ( 1996 – 2020.). Također je u bazi  kreirana procedura za dodavanje nepoznatog člana koju sam potom </w:t>
       </w:r>
@@ -5077,31 +4324,7 @@
       </w:r>
       <w:r>
         <w:br/>
-        <w:t xml:space="preserve">Slike u nastavku prikazuju uspješno punjenje te data </w:t>
-      </w:r>
-      <w:proofErr w:type="spellStart"/>
-      <w:r>
-        <w:t>flow</w:t>
-      </w:r>
-      <w:proofErr w:type="spellEnd"/>
-      <w:r>
-        <w:t xml:space="preserve"> </w:t>
-      </w:r>
-      <w:proofErr w:type="spellStart"/>
-      <w:r>
-        <w:t>task</w:t>
-      </w:r>
-      <w:proofErr w:type="spellEnd"/>
-      <w:r>
-        <w:t xml:space="preserve"> s potrebnim „</w:t>
-      </w:r>
-      <w:proofErr w:type="spellStart"/>
-      <w:r>
-        <w:t>lookup</w:t>
-      </w:r>
-      <w:proofErr w:type="spellEnd"/>
-      <w:r>
-        <w:t>-ovima“ na dimenzijske tablice.</w:t>
+        <w:t>Slike u nastavku prikazuju uspješno punjenje te data flow task s potrebnim „lookup-ovima“ na dimenzijske tablice.</w:t>
       </w:r>
     </w:p>
     <w:p>
@@ -5183,39 +4406,7 @@
           <w:i/>
           <w:iCs/>
         </w:rPr>
-        <w:t xml:space="preserve">. </w:t>
-      </w:r>
-      <w:proofErr w:type="spellStart"/>
-      <w:r>
-        <w:rPr>
-          <w:i/>
-          <w:iCs/>
-        </w:rPr>
-        <w:t>Control</w:t>
-      </w:r>
-      <w:proofErr w:type="spellEnd"/>
-      <w:r>
-        <w:rPr>
-          <w:i/>
-          <w:iCs/>
-        </w:rPr>
-        <w:t xml:space="preserve"> </w:t>
-      </w:r>
-      <w:proofErr w:type="spellStart"/>
-      <w:r>
-        <w:rPr>
-          <w:i/>
-          <w:iCs/>
-        </w:rPr>
-        <w:t>Flow</w:t>
-      </w:r>
-      <w:proofErr w:type="spellEnd"/>
-      <w:r>
-        <w:rPr>
-          <w:i/>
-          <w:iCs/>
-        </w:rPr>
-        <w:t xml:space="preserve"> - činjenična</w:t>
+        <w:t>. Control Flow - činjenična</w:t>
       </w:r>
     </w:p>
     <w:p/>
@@ -5297,23 +4488,7 @@
           <w:i/>
           <w:iCs/>
         </w:rPr>
-        <w:t xml:space="preserve">. Data </w:t>
-      </w:r>
-      <w:proofErr w:type="spellStart"/>
-      <w:r>
-        <w:rPr>
-          <w:i/>
-          <w:iCs/>
-        </w:rPr>
-        <w:t>Flow</w:t>
-      </w:r>
-      <w:proofErr w:type="spellEnd"/>
-      <w:r>
-        <w:rPr>
-          <w:i/>
-          <w:iCs/>
-        </w:rPr>
-        <w:t xml:space="preserve"> - činjenična</w:t>
+        <w:t>. Data Flow - činjenična</w:t>
       </w:r>
     </w:p>
     <w:p/>
@@ -5322,59 +4497,19 @@
       <w:pPr>
         <w:pStyle w:val="Heading2"/>
       </w:pPr>
-      <w:bookmarkStart w:id="33" w:name="_Toc46590180"/>
-      <w:bookmarkStart w:id="34" w:name="_Toc50841109"/>
+      <w:bookmarkStart w:id="32" w:name="_Toc46590180"/>
+      <w:bookmarkStart w:id="33" w:name="_Toc50841109"/>
       <w:r>
         <w:lastRenderedPageBreak/>
-        <w:t>OLAP/Ad-</w:t>
-      </w:r>
-      <w:proofErr w:type="spellStart"/>
-      <w:r>
-        <w:t>hoc</w:t>
-      </w:r>
-      <w:proofErr w:type="spellEnd"/>
-      <w:r>
-        <w:t xml:space="preserve"> analize</w:t>
-      </w:r>
+        <w:t>OLAP/Ad-hoc analize</w:t>
+      </w:r>
+      <w:bookmarkEnd w:id="32"/>
       <w:bookmarkEnd w:id="33"/>
-      <w:bookmarkEnd w:id="34"/>
     </w:p>
     <w:p/>
     <w:p>
       <w:r>
-        <w:t xml:space="preserve">OLAP kocka je kreirana pomoću SQL server </w:t>
-      </w:r>
-      <w:proofErr w:type="spellStart"/>
-      <w:r>
-        <w:t>analysis</w:t>
-      </w:r>
-      <w:proofErr w:type="spellEnd"/>
-      <w:r>
-        <w:t xml:space="preserve"> </w:t>
-      </w:r>
-      <w:proofErr w:type="spellStart"/>
-      <w:r>
-        <w:t>services</w:t>
-      </w:r>
-      <w:proofErr w:type="spellEnd"/>
-      <w:r>
-        <w:t xml:space="preserve"> projekta u </w:t>
-      </w:r>
-      <w:proofErr w:type="spellStart"/>
-      <w:r>
-        <w:t>Visual</w:t>
-      </w:r>
-      <w:proofErr w:type="spellEnd"/>
-      <w:r>
-        <w:t xml:space="preserve"> </w:t>
-      </w:r>
-      <w:proofErr w:type="spellStart"/>
-      <w:r>
-        <w:t>Studiu</w:t>
-      </w:r>
-      <w:proofErr w:type="spellEnd"/>
-      <w:r>
-        <w:t xml:space="preserve"> koji je priložen sa seminarskim radom. Pomoću OLAP kocke dao sam odgovor na neke od korisničkih zahtjeva.</w:t>
+        <w:t>OLAP kocka je kreirana pomoću SQL server analysis services projekta u Visual Studiu koji je priložen sa seminarskim radom. Pomoću OLAP kocke dao sam odgovor na neke od korisničkih zahtjeva.</w:t>
       </w:r>
     </w:p>
     <w:p>
@@ -5477,11 +4612,9 @@
       <w:r>
         <w:t xml:space="preserve">Koliko ljudi je prešlo granicu </w:t>
       </w:r>
-      <w:proofErr w:type="spellStart"/>
-      <w:r>
-        <w:t>godšnje</w:t>
-      </w:r>
-      <w:proofErr w:type="spellEnd"/>
+      <w:r>
+        <w:t>godišnje</w:t>
+      </w:r>
       <w:r>
         <w:t>/kvartalno/mjesečno po pojedinačnoj granici?</w:t>
       </w:r>
@@ -5585,14 +4718,14 @@
       <w:pPr>
         <w:pStyle w:val="Heading2"/>
       </w:pPr>
-      <w:bookmarkStart w:id="35" w:name="_Toc46590181"/>
-      <w:bookmarkStart w:id="36" w:name="_Toc50841110"/>
+      <w:bookmarkStart w:id="34" w:name="_Toc46590181"/>
+      <w:bookmarkStart w:id="35" w:name="_Toc50841110"/>
       <w:r>
         <w:lastRenderedPageBreak/>
         <w:t>Izvještaji</w:t>
       </w:r>
+      <w:bookmarkEnd w:id="34"/>
       <w:bookmarkEnd w:id="35"/>
-      <w:bookmarkEnd w:id="36"/>
     </w:p>
     <w:p>
       <w:r>
@@ -5800,15 +4933,7 @@
         <w:t>grafikon</w:t>
       </w:r>
       <w:r>
-        <w:t xml:space="preserve">, no izabran čisto radi isprobavanja drugih opcija </w:t>
-      </w:r>
-      <w:proofErr w:type="spellStart"/>
-      <w:r>
-        <w:t>vizuala</w:t>
-      </w:r>
-      <w:proofErr w:type="spellEnd"/>
-      <w:r>
-        <w:t xml:space="preserve"> u Power BI-u)</w:t>
+        <w:t>, no izabran čisto radi isprobavanja drugih opcija vizuala u Power BI-u)</w:t>
       </w:r>
     </w:p>
     <w:p>
@@ -6165,7 +5290,7 @@
         </w:rPr>
         <w:t xml:space="preserve">. Power BI izvještaj - </w:t>
       </w:r>
-      <w:bookmarkStart w:id="37" w:name="_Hlk50835605"/>
+      <w:bookmarkStart w:id="36" w:name="_Hlk50835605"/>
       <w:r>
         <w:rPr>
           <w:i/>
@@ -6174,7 +5299,7 @@
         <w:t>Koja godina i mjesec su najprometniji do sada?</w:t>
       </w:r>
     </w:p>
-    <w:bookmarkEnd w:id="37"/>
+    <w:bookmarkEnd w:id="36"/>
     <w:p>
       <w:pPr>
         <w:jc w:val="center"/>
@@ -6327,82 +5452,50 @@
       <w:pPr>
         <w:pStyle w:val="Heading1"/>
       </w:pPr>
-      <w:bookmarkStart w:id="38" w:name="_Toc46590182"/>
-      <w:bookmarkStart w:id="39" w:name="_Toc50841111"/>
+      <w:bookmarkStart w:id="37" w:name="_Toc46590182"/>
+      <w:bookmarkStart w:id="38" w:name="_Toc50841111"/>
       <w:r>
         <w:t>Zaključak</w:t>
       </w:r>
+      <w:bookmarkEnd w:id="37"/>
       <w:bookmarkEnd w:id="38"/>
+    </w:p>
+    <w:p/>
+    <w:p>
+      <w:r>
+        <w:t>Usp</w:t>
+      </w:r>
+      <w:r>
+        <w:t>io</w:t>
+      </w:r>
+      <w:r>
+        <w:t xml:space="preserve"> s</w:t>
+      </w:r>
+      <w:r>
+        <w:t>am</w:t>
+      </w:r>
+      <w:bookmarkStart w:id="39" w:name="_GoBack"/>
       <w:bookmarkEnd w:id="39"/>
-    </w:p>
-    <w:p/>
-    <w:p>
-      <w:r>
-        <w:t>Usp</w:t>
-      </w:r>
-      <w:r>
-        <w:t>io</w:t>
-      </w:r>
-      <w:r>
-        <w:t xml:space="preserve"> smo napraviti funkcionalno skladište i dati odgovor  korisničke zahtjeve, zanimljivo </w:t>
+      <w:r>
+        <w:t xml:space="preserve"> napraviti funkcionalno skladište i dati odgovor  korisničke zahtjeve, zanimljivo </w:t>
       </w:r>
       <w:r>
         <w:t xml:space="preserve">mi </w:t>
       </w:r>
       <w:r>
-        <w:t xml:space="preserve">je bilo vidjeti moć OLAP kocki te </w:t>
-      </w:r>
-      <w:proofErr w:type="spellStart"/>
-      <w:r>
-        <w:t>power</w:t>
-      </w:r>
-      <w:proofErr w:type="spellEnd"/>
-      <w:r>
-        <w:t xml:space="preserve"> BI vizualizacij</w:t>
+        <w:t>je bilo vidjeti moć OLAP kocki te power BI vizualizacij</w:t>
       </w:r>
       <w:r>
         <w:t>a</w:t>
       </w:r>
       <w:r>
-        <w:t xml:space="preserve"> u </w:t>
-      </w:r>
-      <w:proofErr w:type="spellStart"/>
-      <w:r>
-        <w:t>agregaciji</w:t>
-      </w:r>
-      <w:proofErr w:type="spellEnd"/>
-      <w:r>
-        <w:t xml:space="preserve"> i predstavljanju velikog</w:t>
+        <w:t xml:space="preserve"> u agregaciji i predstavljanju velikog</w:t>
       </w:r>
       <w:r>
         <w:t xml:space="preserve"> broja podataka.</w:t>
       </w:r>
       <w:r>
-        <w:t xml:space="preserve"> Uz to što sam otkrio neke nove alate poput </w:t>
-      </w:r>
-      <w:proofErr w:type="spellStart"/>
-      <w:r>
-        <w:t>Visual</w:t>
-      </w:r>
-      <w:proofErr w:type="spellEnd"/>
-      <w:r>
-        <w:t xml:space="preserve"> </w:t>
-      </w:r>
-      <w:proofErr w:type="spellStart"/>
-      <w:r>
-        <w:t>studia</w:t>
-      </w:r>
-      <w:proofErr w:type="spellEnd"/>
-      <w:r>
-        <w:t xml:space="preserve"> i Power BI-a, ovaj projekt je bio dobar za učenje </w:t>
-      </w:r>
-      <w:proofErr w:type="spellStart"/>
-      <w:r>
-        <w:t>transact</w:t>
-      </w:r>
-      <w:proofErr w:type="spellEnd"/>
-      <w:r>
-        <w:t xml:space="preserve"> SQL-a.</w:t>
+        <w:t xml:space="preserve"> Uz to što sam otkrio neke nove alate poput Visual studia i Power BI-a, ovaj projekt je bio dobar za učenje transact SQL-a.</w:t>
       </w:r>
     </w:p>
     <w:p>
@@ -10912,6 +10005,12 @@
 </file>
 
 <file path=customXml/item1.xml><?xml version="1.0" encoding="utf-8"?>
+<p:properties xmlns:p="http://schemas.microsoft.com/office/2006/metadata/properties" xmlns:xsi="http://www.w3.org/2001/XMLSchema-instance" xmlns:pc="http://schemas.microsoft.com/office/infopath/2007/PartnerControls">
+  <documentManagement/>
+</p:properties>
+</file>
+
+<file path=customXml/item2.xml><?xml version="1.0" encoding="utf-8"?>
 <ct:contentTypeSchema xmlns:ct="http://schemas.microsoft.com/office/2006/metadata/contentType" xmlns:ma="http://schemas.microsoft.com/office/2006/metadata/properties/metaAttributes" ct:_="" ma:_="" ma:contentTypeName="Document" ma:contentTypeID="0x010100815D17C64BF32144A5B5AD6C438CCCBA" ma:contentTypeVersion="12" ma:contentTypeDescription="Create a new document." ma:contentTypeScope="" ma:versionID="ae66ddd7ef41fb5b5e7eec8ab6f865a4">
   <xsd:schema xmlns:xsd="http://www.w3.org/2001/XMLSchema" xmlns:xs="http://www.w3.org/2001/XMLSchema" xmlns:p="http://schemas.microsoft.com/office/2006/metadata/properties" xmlns:ns2="0a5653b2-0594-44e0-bf41-d2a30e193ab4" xmlns:ns3="bc74d584-4ddc-45ce-9594-1320999124dc" targetNamespace="http://schemas.microsoft.com/office/2006/metadata/properties" ma:root="true" ma:fieldsID="dc969b55b5c84a7337595a5ffa7ded7a" ns2:_="" ns3:_="">
     <xsd:import namespace="0a5653b2-0594-44e0-bf41-d2a30e193ab4"/>
@@ -11122,12 +10221,6 @@
 </ct:contentTypeSchema>
 </file>
 
-<file path=customXml/item2.xml><?xml version="1.0" encoding="utf-8"?>
-<p:properties xmlns:p="http://schemas.microsoft.com/office/2006/metadata/properties" xmlns:xsi="http://www.w3.org/2001/XMLSchema-instance" xmlns:pc="http://schemas.microsoft.com/office/infopath/2007/PartnerControls">
-  <documentManagement/>
-</p:properties>
-</file>
-
 <file path=customXml/item3.xml><?xml version="1.0" encoding="utf-8"?>
 <?mso-contentType ?>
 <FormTemplates xmlns="http://schemas.microsoft.com/sharepoint/v3/contenttype/forms">
@@ -11142,6 +10235,15 @@
 </file>
 
 <file path=customXml/itemProps1.xml><?xml version="1.0" encoding="utf-8"?>
+<ds:datastoreItem xmlns:ds="http://schemas.openxmlformats.org/officeDocument/2006/customXml" ds:itemID="{AF66C543-1BA7-4D40-BC9F-3286B3997FDB}">
+  <ds:schemaRefs>
+    <ds:schemaRef ds:uri="http://schemas.microsoft.com/office/2006/metadata/properties"/>
+    <ds:schemaRef ds:uri="http://schemas.microsoft.com/office/infopath/2007/PartnerControls"/>
+  </ds:schemaRefs>
+</ds:datastoreItem>
+</file>
+
+<file path=customXml/itemProps2.xml><?xml version="1.0" encoding="utf-8"?>
 <ds:datastoreItem xmlns:ds="http://schemas.openxmlformats.org/officeDocument/2006/customXml" ds:itemID="{EDF509BE-2490-4AB3-BE82-0DDCE42D4889}">
   <ds:schemaRefs>
     <ds:schemaRef ds:uri="http://schemas.microsoft.com/office/2006/metadata/contentType"/>
@@ -11160,15 +10262,6 @@
 </ds:datastoreItem>
 </file>
 
-<file path=customXml/itemProps2.xml><?xml version="1.0" encoding="utf-8"?>
-<ds:datastoreItem xmlns:ds="http://schemas.openxmlformats.org/officeDocument/2006/customXml" ds:itemID="{AF66C543-1BA7-4D40-BC9F-3286B3997FDB}">
-  <ds:schemaRefs>
-    <ds:schemaRef ds:uri="http://schemas.microsoft.com/office/2006/metadata/properties"/>
-    <ds:schemaRef ds:uri="http://schemas.microsoft.com/office/infopath/2007/PartnerControls"/>
-  </ds:schemaRefs>
-</ds:datastoreItem>
-</file>
-
 <file path=customXml/itemProps3.xml><?xml version="1.0" encoding="utf-8"?>
 <ds:datastoreItem xmlns:ds="http://schemas.openxmlformats.org/officeDocument/2006/customXml" ds:itemID="{849DAB25-44C2-4144-B60E-13A5ED958AF7}">
   <ds:schemaRefs>
@@ -11178,7 +10271,7 @@
 </file>
 
 <file path=customXml/itemProps4.xml><?xml version="1.0" encoding="utf-8"?>
-<ds:datastoreItem xmlns:ds="http://schemas.openxmlformats.org/officeDocument/2006/customXml" ds:itemID="{C515FD66-C9A0-440C-BEAA-5D7A246A5D11}">
+<ds:datastoreItem xmlns:ds="http://schemas.openxmlformats.org/officeDocument/2006/customXml" ds:itemID="{493F1C50-0263-4936-8392-1919F3F6B3F0}">
   <ds:schemaRefs>
     <ds:schemaRef ds:uri="http://schemas.openxmlformats.org/officeDocument/2006/bibliography"/>
   </ds:schemaRefs>
